--- a/Requirement/Requirement.docx
+++ b/Requirement/Requirement.docx
@@ -1,6 +1,6 @@
 
 <file path=word/document.xml><?xml version="1.0" encoding="utf-8"?>
-<w:document xmlns:wpc="http://schemas.microsoft.com/office/word/2010/wordprocessingCanvas" xmlns:mc="http://schemas.openxmlformats.org/markup-compatibility/2006" xmlns:o="urn:schemas-microsoft-com:office:office" xmlns:r="http://schemas.openxmlformats.org/officeDocument/2006/relationships" xmlns:m="http://schemas.openxmlformats.org/officeDocument/2006/math" xmlns:v="urn:schemas-microsoft-com:vml" xmlns:wp14="http://schemas.microsoft.com/office/word/2010/wordprocessingDrawing" xmlns:wp="http://schemas.openxmlformats.org/drawingml/2006/wordprocessingDrawing" xmlns:w10="urn:schemas-microsoft-com:office:word" xmlns:w="http://schemas.openxmlformats.org/wordprocessingml/2006/main" xmlns:w14="http://schemas.microsoft.com/office/word/2010/wordml" xmlns:w15="http://schemas.microsoft.com/office/word/2012/wordml" xmlns:wpg="http://schemas.microsoft.com/office/word/2010/wordprocessingGroup" xmlns:wpi="http://schemas.microsoft.com/office/word/2010/wordprocessingInk" xmlns:wne="http://schemas.microsoft.com/office/word/2006/wordml" xmlns:wps="http://schemas.microsoft.com/office/word/2010/wordprocessingShape" mc:Ignorable="w14 w15 wp14">
+<w:document xmlns:wpc="http://schemas.microsoft.com/office/word/2010/wordprocessingCanvas" xmlns:mo="http://schemas.microsoft.com/office/mac/office/2008/main" xmlns:mc="http://schemas.openxmlformats.org/markup-compatibility/2006" xmlns:mv="urn:schemas-microsoft-com:mac:vml" xmlns:o="urn:schemas-microsoft-com:office:office" xmlns:r="http://schemas.openxmlformats.org/officeDocument/2006/relationships" xmlns:m="http://schemas.openxmlformats.org/officeDocument/2006/math" xmlns:v="urn:schemas-microsoft-com:vml" xmlns:wp14="http://schemas.microsoft.com/office/word/2010/wordprocessingDrawing" xmlns:wp="http://schemas.openxmlformats.org/drawingml/2006/wordprocessingDrawing" xmlns:w10="urn:schemas-microsoft-com:office:word" xmlns:w="http://schemas.openxmlformats.org/wordprocessingml/2006/main" xmlns:w14="http://schemas.microsoft.com/office/word/2010/wordml" xmlns:w15="http://schemas.microsoft.com/office/word/2012/wordml" xmlns:wpg="http://schemas.microsoft.com/office/word/2010/wordprocessingGroup" xmlns:wpi="http://schemas.microsoft.com/office/word/2010/wordprocessingInk" xmlns:wne="http://schemas.microsoft.com/office/word/2006/wordml" xmlns:wps="http://schemas.microsoft.com/office/word/2010/wordprocessingShape" mc:Ignorable="w14 w15 wp14">
   <w:body>
     <w:p>
       <w:pPr>
@@ -22,7 +22,7 @@
           <w:szCs w:val="32"/>
         </w:rPr>
         <w:drawing>
-          <wp:anchor distT="0" distB="0" distL="114300" distR="114300" simplePos="0" relativeHeight="251659264" behindDoc="1" locked="0" layoutInCell="0" allowOverlap="1" wp14:anchorId="5D4B1711" wp14:editId="24C0C789">
+          <wp:anchor distT="0" distB="0" distL="114300" distR="114300" simplePos="0" relativeHeight="251659264" behindDoc="1" locked="0" layoutInCell="0" allowOverlap="1" wp14:anchorId="64C6A28B" wp14:editId="33569320">
             <wp:simplePos x="0" y="0"/>
             <wp:positionH relativeFrom="margin">
               <wp:posOffset>-714375</wp:posOffset>
@@ -112,7 +112,7 @@
           <w:noProof/>
         </w:rPr>
         <w:drawing>
-          <wp:anchor distT="0" distB="0" distL="114300" distR="114300" simplePos="0" relativeHeight="251660288" behindDoc="0" locked="0" layoutInCell="1" allowOverlap="1" wp14:anchorId="12B39CE0" wp14:editId="0F960981">
+          <wp:anchor distT="0" distB="0" distL="114300" distR="114300" simplePos="0" relativeHeight="251660288" behindDoc="0" locked="0" layoutInCell="1" allowOverlap="1" wp14:anchorId="1B570A4B" wp14:editId="7532A6A6">
             <wp:simplePos x="0" y="0"/>
             <wp:positionH relativeFrom="margin">
               <wp:posOffset>2266950</wp:posOffset>
@@ -322,10 +322,11 @@
       </w:pPr>
       <w:r>
         <w:rPr>
+          <w:rFonts w:ascii="Times New Roman" w:hAnsi="Times New Roman" w:cs="Times New Roman"/>
           <w:noProof/>
         </w:rPr>
         <w:drawing>
-          <wp:inline distT="0" distB="0" distL="0" distR="0">
+          <wp:inline distT="0" distB="0" distL="0" distR="0" wp14:anchorId="3330327B" wp14:editId="5B0D5C0B">
             <wp:extent cx="3923606" cy="1759527"/>
             <wp:effectExtent l="0" t="0" r="0" b="0"/>
             <wp:docPr id="6" name="Picture 6" descr="HÃ¬nh áº£nh cÃ³ liÃªn quan"/>
@@ -373,8 +374,6 @@
           </wp:inline>
         </w:drawing>
       </w:r>
-      <w:bookmarkStart w:id="0" w:name="_GoBack"/>
-      <w:bookmarkEnd w:id="0"/>
     </w:p>
     <w:p>
       <w:pPr>
@@ -590,6 +589,7 @@
         <w:ind w:left="567"/>
         <w:rPr>
           <w:rFonts w:ascii="Times New Roman" w:hAnsi="Times New Roman" w:cs="Times New Roman"/>
+          <w:color w:val="000000" w:themeColor="text1"/>
           <w:sz w:val="32"/>
           <w:szCs w:val="24"/>
         </w:rPr>
@@ -597,6 +597,7 @@
       <w:r>
         <w:rPr>
           <w:rFonts w:ascii="Times New Roman" w:hAnsi="Times New Roman" w:cs="Times New Roman"/>
+          <w:color w:val="000000" w:themeColor="text1"/>
           <w:sz w:val="32"/>
           <w:szCs w:val="24"/>
         </w:rPr>
@@ -606,19 +607,28 @@
     <w:p>
       <w:pPr>
         <w:spacing w:line="360" w:lineRule="auto"/>
-        <w:rPr>
-          <w:rFonts w:ascii="Times New Roman" w:hAnsi="Times New Roman" w:cs="Times New Roman"/>
-          <w:sz w:val="24"/>
-          <w:szCs w:val="24"/>
-        </w:rPr>
-      </w:pPr>
-      <w:r>
-        <w:rPr>
-          <w:rFonts w:ascii="Times New Roman" w:hAnsi="Times New Roman" w:cs="Times New Roman"/>
-          <w:sz w:val="24"/>
-          <w:szCs w:val="24"/>
-        </w:rPr>
-        <w:t>Hỗ trợ đội ngũ phát triển phần mềm quản lý các story, task, backlog, sprint, release, version theo phương pháp phát triển phần mềm Agile.</w:t>
+        <w:ind w:left="426"/>
+        <w:rPr>
+          <w:rFonts w:ascii="Times New Roman" w:hAnsi="Times New Roman" w:cs="Times New Roman"/>
+          <w:sz w:val="24"/>
+          <w:szCs w:val="24"/>
+        </w:rPr>
+      </w:pPr>
+      <w:r>
+        <w:rPr>
+          <w:rFonts w:ascii="Times New Roman" w:hAnsi="Times New Roman" w:cs="Times New Roman"/>
+          <w:sz w:val="24"/>
+          <w:szCs w:val="24"/>
+        </w:rPr>
+        <w:t>Phần mềm h</w:t>
+      </w:r>
+      <w:r>
+        <w:rPr>
+          <w:rFonts w:ascii="Times New Roman" w:hAnsi="Times New Roman" w:cs="Times New Roman"/>
+          <w:sz w:val="24"/>
+          <w:szCs w:val="24"/>
+        </w:rPr>
+        <w:t>ỗ trợ đội ngũ phát triển phần mềm quản lý các story, task, backlog, sprint, release, version theo phương pháp phát triển phần mềm Agile.</w:t>
       </w:r>
     </w:p>
     <w:p>
@@ -632,6 +642,7 @@
         <w:ind w:left="567"/>
         <w:rPr>
           <w:rFonts w:ascii="Times New Roman" w:hAnsi="Times New Roman" w:cs="Times New Roman"/>
+          <w:color w:val="000000" w:themeColor="text1"/>
           <w:sz w:val="32"/>
           <w:szCs w:val="24"/>
         </w:rPr>
@@ -639,15 +650,35 @@
       <w:r>
         <w:rPr>
           <w:rFonts w:ascii="Times New Roman" w:hAnsi="Times New Roman" w:cs="Times New Roman"/>
+          <w:color w:val="000000" w:themeColor="text1"/>
           <w:sz w:val="32"/>
           <w:szCs w:val="24"/>
         </w:rPr>
-        <w:t>Mô tả:</w:t>
+        <w:t>Mô tả</w:t>
+      </w:r>
+      <w:r>
+        <w:rPr>
+          <w:rFonts w:ascii="Times New Roman" w:hAnsi="Times New Roman" w:cs="Times New Roman"/>
+          <w:color w:val="000000" w:themeColor="text1"/>
+          <w:sz w:val="32"/>
+          <w:szCs w:val="24"/>
+        </w:rPr>
+        <w:t xml:space="preserve"> chung</w:t>
+      </w:r>
+      <w:r>
+        <w:rPr>
+          <w:rFonts w:ascii="Times New Roman" w:hAnsi="Times New Roman" w:cs="Times New Roman"/>
+          <w:color w:val="000000" w:themeColor="text1"/>
+          <w:sz w:val="32"/>
+          <w:szCs w:val="24"/>
+        </w:rPr>
+        <w:t>:</w:t>
       </w:r>
     </w:p>
     <w:p>
       <w:pPr>
         <w:spacing w:line="360" w:lineRule="auto"/>
+        <w:ind w:left="426"/>
         <w:rPr>
           <w:rFonts w:ascii="Times New Roman" w:hAnsi="Times New Roman" w:cs="Times New Roman"/>
           <w:sz w:val="24"/>
@@ -665,73 +696,170 @@
     </w:p>
     <w:p>
       <w:pPr>
-        <w:jc w:val="both"/>
-        <w:rPr>
-          <w:rFonts w:ascii="Times New Roman" w:hAnsi="Times New Roman" w:cs="Times New Roman"/>
-          <w:sz w:val="24"/>
-          <w:szCs w:val="24"/>
-        </w:rPr>
-      </w:pPr>
-    </w:p>
-    <w:p>
-      <w:pPr>
-        <w:jc w:val="both"/>
-        <w:rPr>
-          <w:rFonts w:ascii="Times New Roman" w:hAnsi="Times New Roman" w:cs="Times New Roman"/>
-          <w:b/>
-          <w:sz w:val="28"/>
-          <w:szCs w:val="24"/>
-        </w:rPr>
-      </w:pPr>
-      <w:r>
-        <w:rPr>
-          <w:rFonts w:ascii="Times New Roman" w:hAnsi="Times New Roman" w:cs="Times New Roman"/>
-          <w:b/>
-          <w:sz w:val="28"/>
-          <w:szCs w:val="24"/>
-        </w:rPr>
-        <w:t>Các đối tượng sử dụng ứng dụng.</w:t>
-      </w:r>
-    </w:p>
-    <w:p>
-      <w:pPr>
-        <w:pStyle w:val="ListParagraph"/>
+        <w:pStyle w:val="Heading1"/>
         <w:numPr>
           <w:ilvl w:val="0"/>
-          <w:numId w:val="2"/>
+          <w:numId w:val="4"/>
         </w:numPr>
-        <w:jc w:val="both"/>
-        <w:rPr>
-          <w:rFonts w:ascii="Times New Roman" w:hAnsi="Times New Roman" w:cs="Times New Roman"/>
-          <w:sz w:val="24"/>
-          <w:szCs w:val="24"/>
-        </w:rPr>
-      </w:pPr>
-      <w:r>
-        <w:rPr>
-          <w:rFonts w:ascii="Times New Roman" w:hAnsi="Times New Roman" w:cs="Times New Roman"/>
-          <w:b/>
-          <w:sz w:val="24"/>
-          <w:szCs w:val="24"/>
-        </w:rPr>
-        <w:t>Người cung cấp dịch vụ:</w:t>
-      </w:r>
-      <w:r>
-        <w:rPr>
-          <w:rFonts w:ascii="Times New Roman" w:hAnsi="Times New Roman" w:cs="Times New Roman"/>
-          <w:sz w:val="24"/>
-          <w:szCs w:val="24"/>
-        </w:rPr>
-        <w:t xml:space="preserve"> Công ty doanh nghiệp, đội, nhóm</w:t>
-      </w:r>
-    </w:p>
-    <w:p>
-      <w:pPr>
-        <w:pStyle w:val="ListParagraph"/>
+        <w:ind w:left="567"/>
+        <w:rPr>
+          <w:rFonts w:ascii="Times New Roman" w:hAnsi="Times New Roman" w:cs="Times New Roman"/>
+          <w:color w:val="000000" w:themeColor="text1"/>
+        </w:rPr>
+      </w:pPr>
+      <w:r>
+        <w:rPr>
+          <w:rFonts w:ascii="Times New Roman" w:hAnsi="Times New Roman" w:cs="Times New Roman"/>
+          <w:color w:val="000000" w:themeColor="text1"/>
+        </w:rPr>
+        <w:t>Phân tích yêu cầu:</w:t>
+      </w:r>
+    </w:p>
+    <w:p>
+      <w:pPr>
+        <w:pStyle w:val="Heading2"/>
+        <w:ind w:firstLine="567"/>
+        <w:rPr>
+          <w:b/>
+          <w:color w:val="000000" w:themeColor="text1"/>
+        </w:rPr>
+      </w:pPr>
+      <w:r>
+        <w:rPr>
+          <w:b/>
+          <w:color w:val="000000" w:themeColor="text1"/>
+        </w:rPr>
+        <w:t>III.1</w:t>
+      </w:r>
+      <w:r>
+        <w:rPr>
+          <w:b/>
+          <w:color w:val="000000" w:themeColor="text1"/>
+        </w:rPr>
+        <w:t>.</w:t>
+      </w:r>
+      <w:r>
+        <w:rPr>
+          <w:b/>
+          <w:color w:val="000000" w:themeColor="text1"/>
+        </w:rPr>
+        <w:t xml:space="preserve"> Giao diện</w:t>
+      </w:r>
+    </w:p>
+    <w:p>
+      <w:bookmarkStart w:id="0" w:name="_GoBack"/>
+      <w:bookmarkEnd w:id="0"/>
+    </w:p>
+    <w:p>
+      <w:pPr>
+        <w:pStyle w:val="Heading2"/>
+        <w:ind w:firstLine="567"/>
+        <w:rPr>
+          <w:b/>
+          <w:color w:val="000000" w:themeColor="text1"/>
+        </w:rPr>
+      </w:pPr>
+      <w:r>
+        <w:rPr>
+          <w:b/>
+          <w:color w:val="000000" w:themeColor="text1"/>
+        </w:rPr>
+        <w:t>III.2</w:t>
+      </w:r>
+      <w:r>
+        <w:rPr>
+          <w:b/>
+          <w:color w:val="000000" w:themeColor="text1"/>
+        </w:rPr>
+        <w:t>.</w:t>
+      </w:r>
+      <w:r>
+        <w:rPr>
+          <w:b/>
+          <w:color w:val="000000" w:themeColor="text1"/>
+        </w:rPr>
+        <w:t xml:space="preserve"> Chức năng</w:t>
+      </w:r>
+    </w:p>
+    <w:p>
+      <w:pPr>
+        <w:pStyle w:val="Heading3"/>
         <w:numPr>
           <w:ilvl w:val="0"/>
-          <w:numId w:val="2"/>
+          <w:numId w:val="6"/>
         </w:numPr>
+        <w:rPr>
+          <w:b/>
+          <w:color w:val="000000" w:themeColor="text1"/>
+          <w:sz w:val="28"/>
+          <w:szCs w:val="28"/>
+        </w:rPr>
+      </w:pPr>
+      <w:r>
+        <w:rPr>
+          <w:b/>
+          <w:color w:val="000000" w:themeColor="text1"/>
+          <w:sz w:val="28"/>
+          <w:szCs w:val="28"/>
+        </w:rPr>
+        <w:t>Các đối tượng sử dụng ứng dụ</w:t>
+      </w:r>
+      <w:r>
+        <w:rPr>
+          <w:b/>
+          <w:color w:val="000000" w:themeColor="text1"/>
+          <w:sz w:val="28"/>
+          <w:szCs w:val="28"/>
+        </w:rPr>
+        <w:t>ng</w:t>
+      </w:r>
+    </w:p>
+    <w:p>
+      <w:pPr>
+        <w:pStyle w:val="ListParagraph"/>
+        <w:ind w:left="1080"/>
+        <w:jc w:val="both"/>
+        <w:rPr>
+          <w:rFonts w:ascii="Times New Roman" w:hAnsi="Times New Roman" w:cs="Times New Roman"/>
+          <w:b/>
+          <w:sz w:val="28"/>
+          <w:szCs w:val="24"/>
+        </w:rPr>
+      </w:pPr>
+    </w:p>
+    <w:p>
+      <w:pPr>
+        <w:pStyle w:val="ListParagraph"/>
+        <w:ind w:left="1080"/>
+        <w:jc w:val="both"/>
+        <w:rPr>
+          <w:rFonts w:ascii="Times New Roman" w:hAnsi="Times New Roman" w:cs="Times New Roman"/>
+          <w:sz w:val="24"/>
+          <w:szCs w:val="24"/>
+        </w:rPr>
+      </w:pPr>
+      <w:r>
+        <w:rPr>
+          <w:rFonts w:ascii="Times New Roman" w:hAnsi="Times New Roman" w:cs="Times New Roman"/>
+          <w:b/>
+          <w:sz w:val="24"/>
+          <w:szCs w:val="24"/>
+        </w:rPr>
+        <w:t>Người cung cấp dịch vụ:</w:t>
+      </w:r>
+      <w:r>
+        <w:rPr>
+          <w:rFonts w:ascii="Times New Roman" w:hAnsi="Times New Roman" w:cs="Times New Roman"/>
+          <w:sz w:val="24"/>
+          <w:szCs w:val="24"/>
+        </w:rPr>
+        <w:t xml:space="preserve"> Công ty doanh nghiệp, đội, nhóm</w:t>
+      </w:r>
+    </w:p>
+    <w:p>
+      <w:pPr>
+        <w:pStyle w:val="ListParagraph"/>
+        <w:ind w:left="1080"/>
         <w:jc w:val="both"/>
         <w:rPr>
           <w:rFonts w:ascii="Times New Roman" w:hAnsi="Times New Roman" w:cs="Times New Roman"/>
@@ -760,69 +888,73 @@
     <w:p>
       <w:pPr>
         <w:pStyle w:val="ListParagraph"/>
+        <w:ind w:left="1080"/>
+        <w:jc w:val="both"/>
+        <w:rPr>
+          <w:rFonts w:ascii="Times New Roman" w:hAnsi="Times New Roman" w:cs="Times New Roman"/>
+          <w:sz w:val="24"/>
+          <w:szCs w:val="24"/>
+        </w:rPr>
+      </w:pPr>
+      <w:r>
+        <w:rPr>
+          <w:rFonts w:ascii="Times New Roman" w:hAnsi="Times New Roman" w:cs="Times New Roman"/>
+          <w:b/>
+          <w:sz w:val="24"/>
+          <w:szCs w:val="24"/>
+        </w:rPr>
+        <w:t>Cầu nối:</w:t>
+      </w:r>
+      <w:r>
+        <w:rPr>
+          <w:rFonts w:ascii="Times New Roman" w:hAnsi="Times New Roman" w:cs="Times New Roman"/>
+          <w:sz w:val="24"/>
+          <w:szCs w:val="24"/>
+        </w:rPr>
+        <w:t xml:space="preserve"> Hệ thống người quản trị </w:t>
+      </w:r>
+    </w:p>
+    <w:p>
+      <w:pPr>
+        <w:pStyle w:val="ListParagraph"/>
+        <w:ind w:left="1080"/>
+        <w:jc w:val="both"/>
+        <w:rPr>
+          <w:rFonts w:ascii="Times New Roman" w:hAnsi="Times New Roman" w:cs="Times New Roman"/>
+          <w:sz w:val="24"/>
+          <w:szCs w:val="24"/>
+        </w:rPr>
+      </w:pPr>
+    </w:p>
+    <w:p>
+      <w:pPr>
+        <w:pStyle w:val="Heading3"/>
         <w:numPr>
           <w:ilvl w:val="0"/>
-          <w:numId w:val="2"/>
+          <w:numId w:val="6"/>
         </w:numPr>
-        <w:jc w:val="both"/>
-        <w:rPr>
-          <w:rFonts w:ascii="Times New Roman" w:hAnsi="Times New Roman" w:cs="Times New Roman"/>
-          <w:sz w:val="24"/>
-          <w:szCs w:val="24"/>
-        </w:rPr>
-      </w:pPr>
-      <w:r>
-        <w:rPr>
-          <w:rFonts w:ascii="Times New Roman" w:hAnsi="Times New Roman" w:cs="Times New Roman"/>
-          <w:b/>
-          <w:sz w:val="24"/>
-          <w:szCs w:val="24"/>
-        </w:rPr>
-        <w:t>Cầu nối:</w:t>
-      </w:r>
-      <w:r>
-        <w:rPr>
-          <w:rFonts w:ascii="Times New Roman" w:hAnsi="Times New Roman" w:cs="Times New Roman"/>
-          <w:sz w:val="24"/>
-          <w:szCs w:val="24"/>
-        </w:rPr>
-        <w:t xml:space="preserve"> Hệ thống người quản trị </w:t>
-      </w:r>
-    </w:p>
-    <w:p>
-      <w:pPr>
-        <w:jc w:val="both"/>
-        <w:rPr>
-          <w:rFonts w:ascii="Times New Roman" w:hAnsi="Times New Roman" w:cs="Times New Roman"/>
-          <w:sz w:val="24"/>
-          <w:szCs w:val="24"/>
-        </w:rPr>
-      </w:pPr>
-    </w:p>
-    <w:p>
-      <w:pPr>
-        <w:jc w:val="both"/>
-        <w:rPr>
-          <w:rFonts w:ascii="Times New Roman" w:hAnsi="Times New Roman" w:cs="Times New Roman"/>
-          <w:sz w:val="24"/>
-          <w:szCs w:val="24"/>
-        </w:rPr>
-      </w:pPr>
-      <w:r>
-        <w:rPr>
-          <w:rFonts w:ascii="Times New Roman" w:hAnsi="Times New Roman" w:cs="Times New Roman"/>
-          <w:b/>
+        <w:rPr>
+          <w:b/>
+          <w:color w:val="000000" w:themeColor="text1"/>
           <w:sz w:val="28"/>
-          <w:szCs w:val="24"/>
+          <w:szCs w:val="28"/>
+        </w:rPr>
+      </w:pPr>
+      <w:r>
+        <w:rPr>
+          <w:b/>
+          <w:color w:val="000000" w:themeColor="text1"/>
+          <w:sz w:val="28"/>
+          <w:szCs w:val="28"/>
         </w:rPr>
         <w:t>Các chức năng dành cho từng đối tượ</w:t>
       </w:r>
       <w:r>
         <w:rPr>
-          <w:rFonts w:ascii="Times New Roman" w:hAnsi="Times New Roman" w:cs="Times New Roman"/>
-          <w:b/>
+          <w:b/>
+          <w:color w:val="000000" w:themeColor="text1"/>
           <w:sz w:val="28"/>
-          <w:szCs w:val="24"/>
+          <w:szCs w:val="28"/>
         </w:rPr>
         <w:t>ng</w:t>
       </w:r>
@@ -842,7 +974,7 @@
     <w:p>
       <w:pPr>
         <w:pStyle w:val="ListParagraph"/>
-        <w:ind w:left="360"/>
+        <w:ind w:firstLine="360"/>
         <w:jc w:val="both"/>
         <w:rPr>
           <w:rFonts w:ascii="Times New Roman" w:hAnsi="Times New Roman" w:cs="Times New Roman"/>
@@ -871,7 +1003,7 @@
     <w:p>
       <w:pPr>
         <w:pStyle w:val="ListParagraph"/>
-        <w:ind w:left="360"/>
+        <w:ind w:firstLine="360"/>
         <w:jc w:val="both"/>
         <w:rPr>
           <w:rFonts w:ascii="Times New Roman" w:hAnsi="Times New Roman" w:cs="Times New Roman"/>
@@ -1174,6 +1306,7 @@
           <w:sz w:val="24"/>
           <w:szCs w:val="24"/>
         </w:rPr>
+        <w:lastRenderedPageBreak/>
         <w:t>Hiển thị danh sách các hoạt động gần đây (</w:t>
       </w:r>
       <w:r>
@@ -1195,7 +1328,7 @@
     </w:p>
     <w:p>
       <w:pPr>
-        <w:ind w:left="284"/>
+        <w:ind w:left="824"/>
         <w:jc w:val="both"/>
         <w:rPr>
           <w:rFonts w:ascii="Times New Roman" w:hAnsi="Times New Roman" w:cs="Times New Roman"/>
@@ -1221,27 +1354,27 @@
           <w:ilvl w:val="0"/>
           <w:numId w:val="1"/>
         </w:numPr>
-        <w:jc w:val="both"/>
-        <w:rPr>
-          <w:rFonts w:ascii="Times New Roman" w:hAnsi="Times New Roman" w:cs="Times New Roman"/>
-          <w:sz w:val="24"/>
-          <w:szCs w:val="24"/>
-        </w:rPr>
-      </w:pPr>
-      <w:r>
-        <w:rPr>
-          <w:rFonts w:ascii="Times New Roman" w:hAnsi="Times New Roman" w:cs="Times New Roman"/>
-          <w:sz w:val="24"/>
-          <w:szCs w:val="24"/>
-        </w:rPr>
-        <w:lastRenderedPageBreak/>
+        <w:ind w:left="1560"/>
+        <w:jc w:val="both"/>
+        <w:rPr>
+          <w:rFonts w:ascii="Times New Roman" w:hAnsi="Times New Roman" w:cs="Times New Roman"/>
+          <w:sz w:val="24"/>
+          <w:szCs w:val="24"/>
+        </w:rPr>
+      </w:pPr>
+      <w:r>
+        <w:rPr>
+          <w:rFonts w:ascii="Times New Roman" w:hAnsi="Times New Roman" w:cs="Times New Roman"/>
+          <w:sz w:val="24"/>
+          <w:szCs w:val="24"/>
+        </w:rPr>
         <w:t xml:space="preserve">Scrum Master: </w:t>
       </w:r>
     </w:p>
     <w:p>
       <w:pPr>
         <w:pStyle w:val="ListParagraph"/>
-        <w:ind w:left="1418"/>
+        <w:ind w:left="1560"/>
         <w:jc w:val="both"/>
         <w:rPr>
           <w:rFonts w:ascii="Times New Roman" w:hAnsi="Times New Roman" w:cs="Times New Roman"/>
@@ -1277,7 +1410,7 @@
     <w:p>
       <w:pPr>
         <w:pStyle w:val="ListParagraph"/>
-        <w:ind w:left="1418"/>
+        <w:ind w:left="1560"/>
         <w:jc w:val="both"/>
         <w:rPr>
           <w:rFonts w:ascii="Times New Roman" w:hAnsi="Times New Roman" w:cs="Times New Roman"/>
@@ -1313,7 +1446,7 @@
     <w:p>
       <w:pPr>
         <w:pStyle w:val="ListParagraph"/>
-        <w:ind w:left="1418"/>
+        <w:ind w:left="1560"/>
         <w:jc w:val="both"/>
         <w:rPr>
           <w:rFonts w:ascii="Times New Roman" w:hAnsi="Times New Roman" w:cs="Times New Roman"/>
@@ -1333,7 +1466,7 @@
     <w:p>
       <w:pPr>
         <w:pStyle w:val="ListParagraph"/>
-        <w:ind w:left="1418"/>
+        <w:ind w:left="1560"/>
         <w:jc w:val="both"/>
         <w:rPr>
           <w:rFonts w:ascii="Times New Roman" w:hAnsi="Times New Roman" w:cs="Times New Roman"/>
@@ -1353,7 +1486,7 @@
     <w:p>
       <w:pPr>
         <w:pStyle w:val="ListParagraph"/>
-        <w:ind w:left="1418"/>
+        <w:ind w:left="1560"/>
         <w:jc w:val="both"/>
         <w:rPr>
           <w:rFonts w:ascii="Times New Roman" w:hAnsi="Times New Roman" w:cs="Times New Roman"/>
@@ -1373,7 +1506,7 @@
     <w:p>
       <w:pPr>
         <w:pStyle w:val="ListParagraph"/>
-        <w:ind w:left="1418"/>
+        <w:ind w:left="1560"/>
         <w:jc w:val="both"/>
         <w:rPr>
           <w:rFonts w:ascii="Times New Roman" w:hAnsi="Times New Roman" w:cs="Times New Roman"/>
@@ -1393,7 +1526,7 @@
     <w:p>
       <w:pPr>
         <w:pStyle w:val="ListParagraph"/>
-        <w:ind w:left="1418"/>
+        <w:ind w:left="1560"/>
         <w:jc w:val="both"/>
         <w:rPr>
           <w:rFonts w:ascii="Times New Roman" w:hAnsi="Times New Roman" w:cs="Times New Roman"/>
@@ -1413,7 +1546,7 @@
     <w:p>
       <w:pPr>
         <w:pStyle w:val="ListParagraph"/>
-        <w:ind w:left="1418"/>
+        <w:ind w:left="1560"/>
         <w:jc w:val="both"/>
         <w:rPr>
           <w:rFonts w:ascii="Times New Roman" w:hAnsi="Times New Roman" w:cs="Times New Roman"/>
@@ -1441,7 +1574,7 @@
     <w:p>
       <w:pPr>
         <w:pStyle w:val="ListParagraph"/>
-        <w:ind w:left="1418"/>
+        <w:ind w:left="1560"/>
         <w:jc w:val="both"/>
         <w:rPr>
           <w:rFonts w:ascii="Times New Roman" w:hAnsi="Times New Roman" w:cs="Times New Roman"/>
@@ -1469,7 +1602,7 @@
     <w:p>
       <w:pPr>
         <w:pStyle w:val="ListParagraph"/>
-        <w:ind w:left="1418"/>
+        <w:ind w:left="1560"/>
         <w:jc w:val="both"/>
         <w:rPr>
           <w:rFonts w:ascii="Times New Roman" w:hAnsi="Times New Roman" w:cs="Times New Roman"/>
@@ -1497,7 +1630,7 @@
     <w:p>
       <w:pPr>
         <w:pStyle w:val="ListParagraph"/>
-        <w:ind w:left="1418"/>
+        <w:ind w:left="1560"/>
         <w:jc w:val="both"/>
         <w:rPr>
           <w:rFonts w:ascii="Times New Roman" w:hAnsi="Times New Roman" w:cs="Times New Roman"/>
@@ -1529,6 +1662,7 @@
           <w:ilvl w:val="0"/>
           <w:numId w:val="1"/>
         </w:numPr>
+        <w:ind w:left="1560"/>
         <w:jc w:val="both"/>
         <w:rPr>
           <w:rFonts w:ascii="Times New Roman" w:hAnsi="Times New Roman" w:cs="Times New Roman"/>
@@ -1556,34 +1690,50 @@
     <w:p>
       <w:pPr>
         <w:pStyle w:val="ListParagraph"/>
-        <w:ind w:left="1440"/>
-        <w:jc w:val="both"/>
-        <w:rPr>
-          <w:rFonts w:ascii="Times New Roman" w:hAnsi="Times New Roman" w:cs="Times New Roman"/>
-          <w:sz w:val="24"/>
-          <w:szCs w:val="24"/>
-        </w:rPr>
-      </w:pPr>
-      <w:r>
-        <w:rPr>
-          <w:rFonts w:ascii="Times New Roman" w:hAnsi="Times New Roman" w:cs="Times New Roman"/>
-          <w:sz w:val="24"/>
-          <w:szCs w:val="24"/>
-        </w:rPr>
-        <w:t>+ Tạo backlog</w:t>
-      </w:r>
-    </w:p>
-    <w:p>
-      <w:pPr>
-        <w:pStyle w:val="ListParagraph"/>
-        <w:ind w:left="1440"/>
-        <w:jc w:val="both"/>
-        <w:rPr>
-          <w:rFonts w:ascii="Times New Roman" w:hAnsi="Times New Roman" w:cs="Times New Roman"/>
-          <w:sz w:val="24"/>
-          <w:szCs w:val="24"/>
-        </w:rPr>
-      </w:pPr>
+        <w:ind w:left="1560"/>
+        <w:jc w:val="both"/>
+        <w:rPr>
+          <w:rFonts w:ascii="Times New Roman" w:hAnsi="Times New Roman" w:cs="Times New Roman"/>
+          <w:sz w:val="24"/>
+          <w:szCs w:val="24"/>
+        </w:rPr>
+      </w:pPr>
+      <w:r>
+        <w:rPr>
+          <w:rFonts w:ascii="Times New Roman" w:hAnsi="Times New Roman" w:cs="Times New Roman"/>
+          <w:sz w:val="24"/>
+          <w:szCs w:val="24"/>
+        </w:rPr>
+        <w:t xml:space="preserve">+ </w:t>
+      </w:r>
+      <w:r>
+        <w:rPr>
+          <w:rFonts w:ascii="Times New Roman" w:hAnsi="Times New Roman" w:cs="Times New Roman"/>
+          <w:sz w:val="24"/>
+          <w:szCs w:val="24"/>
+        </w:rPr>
+        <w:t>Tạo backlog</w:t>
+      </w:r>
+    </w:p>
+    <w:p>
+      <w:pPr>
+        <w:pStyle w:val="ListParagraph"/>
+        <w:ind w:left="1418" w:firstLine="22"/>
+        <w:jc w:val="both"/>
+        <w:rPr>
+          <w:rFonts w:ascii="Times New Roman" w:hAnsi="Times New Roman" w:cs="Times New Roman"/>
+          <w:sz w:val="24"/>
+          <w:szCs w:val="24"/>
+        </w:rPr>
+      </w:pPr>
+      <w:r>
+        <w:rPr>
+          <w:rFonts w:ascii="Times New Roman" w:hAnsi="Times New Roman" w:cs="Times New Roman"/>
+          <w:sz w:val="24"/>
+          <w:szCs w:val="24"/>
+        </w:rPr>
+        <w:t xml:space="preserve">  </w:t>
+      </w:r>
       <w:r>
         <w:rPr>
           <w:rFonts w:ascii="Times New Roman" w:hAnsi="Times New Roman" w:cs="Times New Roman"/>
@@ -1600,6 +1750,7 @@
           <w:ilvl w:val="0"/>
           <w:numId w:val="1"/>
         </w:numPr>
+        <w:ind w:left="1560"/>
         <w:jc w:val="both"/>
         <w:rPr>
           <w:rFonts w:ascii="Times New Roman" w:hAnsi="Times New Roman" w:cs="Times New Roman"/>
@@ -1633,6 +1784,14 @@
           <w:sz w:val="24"/>
           <w:szCs w:val="24"/>
         </w:rPr>
+        <w:t xml:space="preserve">  </w:t>
+      </w:r>
+      <w:r>
+        <w:rPr>
+          <w:rFonts w:ascii="Times New Roman" w:hAnsi="Times New Roman" w:cs="Times New Roman"/>
+          <w:sz w:val="24"/>
+          <w:szCs w:val="24"/>
+        </w:rPr>
         <w:t>+ Thêm thẻ</w:t>
       </w:r>
     </w:p>
@@ -1653,6 +1812,14 @@
           <w:sz w:val="24"/>
           <w:szCs w:val="24"/>
         </w:rPr>
+        <w:t xml:space="preserve">  </w:t>
+      </w:r>
+      <w:r>
+        <w:rPr>
+          <w:rFonts w:ascii="Times New Roman" w:hAnsi="Times New Roman" w:cs="Times New Roman"/>
+          <w:sz w:val="24"/>
+          <w:szCs w:val="24"/>
+        </w:rPr>
         <w:t>+ Chỉnh sửa thẻ</w:t>
       </w:r>
     </w:p>
@@ -1673,6 +1840,14 @@
           <w:sz w:val="24"/>
           <w:szCs w:val="24"/>
         </w:rPr>
+        <w:t xml:space="preserve">  </w:t>
+      </w:r>
+      <w:r>
+        <w:rPr>
+          <w:rFonts w:ascii="Times New Roman" w:hAnsi="Times New Roman" w:cs="Times New Roman"/>
+          <w:sz w:val="24"/>
+          <w:szCs w:val="24"/>
+        </w:rPr>
         <w:t>+ Thêm danh sách trạng thái công việc</w:t>
       </w:r>
     </w:p>
@@ -1693,6 +1868,14 @@
           <w:sz w:val="24"/>
           <w:szCs w:val="24"/>
         </w:rPr>
+        <w:t xml:space="preserve">  </w:t>
+      </w:r>
+      <w:r>
+        <w:rPr>
+          <w:rFonts w:ascii="Times New Roman" w:hAnsi="Times New Roman" w:cs="Times New Roman"/>
+          <w:sz w:val="24"/>
+          <w:szCs w:val="24"/>
+        </w:rPr>
         <w:t>+ Sao chép danh sách</w:t>
       </w:r>
     </w:p>
@@ -1713,6 +1896,14 @@
           <w:sz w:val="24"/>
           <w:szCs w:val="24"/>
         </w:rPr>
+        <w:t xml:space="preserve">  </w:t>
+      </w:r>
+      <w:r>
+        <w:rPr>
+          <w:rFonts w:ascii="Times New Roman" w:hAnsi="Times New Roman" w:cs="Times New Roman"/>
+          <w:sz w:val="24"/>
+          <w:szCs w:val="24"/>
+        </w:rPr>
         <w:t>+ Di chuyển danh sách</w:t>
       </w:r>
     </w:p>
@@ -1733,6 +1924,14 @@
           <w:sz w:val="24"/>
           <w:szCs w:val="24"/>
         </w:rPr>
+        <w:t xml:space="preserve">  </w:t>
+      </w:r>
+      <w:r>
+        <w:rPr>
+          <w:rFonts w:ascii="Times New Roman" w:hAnsi="Times New Roman" w:cs="Times New Roman"/>
+          <w:sz w:val="24"/>
+          <w:szCs w:val="24"/>
+        </w:rPr>
         <w:t>+ Theo dõi công việc</w:t>
       </w:r>
     </w:p>
@@ -1753,6 +1952,14 @@
           <w:sz w:val="24"/>
           <w:szCs w:val="24"/>
         </w:rPr>
+        <w:t xml:space="preserve">  </w:t>
+      </w:r>
+      <w:r>
+        <w:rPr>
+          <w:rFonts w:ascii="Times New Roman" w:hAnsi="Times New Roman" w:cs="Times New Roman"/>
+          <w:sz w:val="24"/>
+          <w:szCs w:val="24"/>
+        </w:rPr>
         <w:t>+ Sắp xếp danh sách</w:t>
       </w:r>
     </w:p>
@@ -1773,26 +1980,98 @@
           <w:sz w:val="24"/>
           <w:szCs w:val="24"/>
         </w:rPr>
+        <w:t xml:space="preserve">  </w:t>
+      </w:r>
+      <w:r>
+        <w:rPr>
+          <w:rFonts w:ascii="Times New Roman" w:hAnsi="Times New Roman" w:cs="Times New Roman"/>
+          <w:sz w:val="24"/>
+          <w:szCs w:val="24"/>
+        </w:rPr>
         <w:t>+ Lưu trữ danh sách</w:t>
       </w:r>
     </w:p>
     <w:p>
       <w:pPr>
-        <w:rPr>
-          <w:rFonts w:ascii="Times New Roman" w:hAnsi="Times New Roman" w:cs="Times New Roman"/>
-        </w:rPr>
-      </w:pPr>
-    </w:p>
-    <w:p>
-      <w:pPr>
-        <w:rPr>
-          <w:rFonts w:ascii="Times New Roman" w:hAnsi="Times New Roman" w:cs="Times New Roman"/>
-        </w:rPr>
-      </w:pPr>
+        <w:pStyle w:val="Heading3"/>
+        <w:numPr>
+          <w:ilvl w:val="0"/>
+          <w:numId w:val="6"/>
+        </w:numPr>
+        <w:rPr>
+          <w:rFonts w:ascii="Times New Roman" w:hAnsi="Times New Roman" w:cs="Times New Roman"/>
+          <w:b/>
+          <w:color w:val="000000" w:themeColor="text1"/>
+          <w:sz w:val="28"/>
+        </w:rPr>
+      </w:pPr>
+      <w:r>
+        <w:rPr>
+          <w:b/>
+          <w:color w:val="000000" w:themeColor="text1"/>
+          <w:sz w:val="28"/>
+        </w:rPr>
+        <w:lastRenderedPageBreak/>
+        <w:t>U</w:t>
+      </w:r>
+      <w:r>
+        <w:rPr>
+          <w:b/>
+          <w:color w:val="000000" w:themeColor="text1"/>
+          <w:sz w:val="28"/>
+        </w:rPr>
+        <w:t>se case diagram overview</w:t>
+      </w:r>
+      <w:r>
+        <w:rPr>
+          <w:noProof/>
+        </w:rPr>
+        <w:drawing>
+          <wp:inline distT="0" distB="0" distL="0" distR="0" wp14:anchorId="0E26FB35" wp14:editId="087FC8DE">
+            <wp:extent cx="4112537" cy="7380874"/>
+            <wp:effectExtent l="0" t="0" r="2540" b="10795"/>
+            <wp:docPr id="2" name="Picture 2"/>
+            <wp:cNvGraphicFramePr>
+              <a:graphicFrameLocks xmlns:a="http://schemas.openxmlformats.org/drawingml/2006/main" noChangeAspect="1"/>
+            </wp:cNvGraphicFramePr>
+            <a:graphic xmlns:a="http://schemas.openxmlformats.org/drawingml/2006/main">
+              <a:graphicData uri="http://schemas.openxmlformats.org/drawingml/2006/picture">
+                <pic:pic xmlns:pic="http://schemas.openxmlformats.org/drawingml/2006/picture">
+                  <pic:nvPicPr>
+                    <pic:cNvPr id="2" name="gradu.jpg"/>
+                    <pic:cNvPicPr/>
+                  </pic:nvPicPr>
+                  <pic:blipFill>
+                    <a:blip r:embed="rId8">
+                      <a:extLst>
+                        <a:ext uri="{28A0092B-C50C-407E-A947-70E740481C1C}">
+                          <a14:useLocalDpi xmlns:a14="http://schemas.microsoft.com/office/drawing/2010/main" val="0"/>
+                        </a:ext>
+                      </a:extLst>
+                    </a:blip>
+                    <a:stretch>
+                      <a:fillRect/>
+                    </a:stretch>
+                  </pic:blipFill>
+                  <pic:spPr>
+                    <a:xfrm>
+                      <a:off x="0" y="0"/>
+                      <a:ext cx="4145643" cy="7440291"/>
+                    </a:xfrm>
+                    <a:prstGeom prst="rect">
+                      <a:avLst/>
+                    </a:prstGeom>
+                  </pic:spPr>
+                </pic:pic>
+              </a:graphicData>
+            </a:graphic>
+          </wp:inline>
+        </w:drawing>
+      </w:r>
     </w:p>
     <w:sectPr>
       <w:pgSz w:w="12240" w:h="15840"/>
-      <w:pgMar w:top="1440" w:right="1440" w:bottom="1440" w:left="1440" w:header="720" w:footer="720" w:gutter="0"/>
+      <w:pgMar w:top="1286" w:right="1440" w:bottom="1440" w:left="1440" w:header="720" w:footer="720" w:gutter="0"/>
       <w:cols w:space="720"/>
       <w:docGrid w:linePitch="360"/>
     </w:sectPr>
@@ -1801,8 +2080,8 @@
 </file>
 
 <file path=word/numbering.xml><?xml version="1.0" encoding="utf-8"?>
-<w:numbering xmlns:wpc="http://schemas.microsoft.com/office/word/2010/wordprocessingCanvas" xmlns:mc="http://schemas.openxmlformats.org/markup-compatibility/2006" xmlns:o="urn:schemas-microsoft-com:office:office" xmlns:r="http://schemas.openxmlformats.org/officeDocument/2006/relationships" xmlns:m="http://schemas.openxmlformats.org/officeDocument/2006/math" xmlns:v="urn:schemas-microsoft-com:vml" xmlns:wp14="http://schemas.microsoft.com/office/word/2010/wordprocessingDrawing" xmlns:wp="http://schemas.openxmlformats.org/drawingml/2006/wordprocessingDrawing" xmlns:w10="urn:schemas-microsoft-com:office:word" xmlns:w="http://schemas.openxmlformats.org/wordprocessingml/2006/main" xmlns:w14="http://schemas.microsoft.com/office/word/2010/wordml" xmlns:w15="http://schemas.microsoft.com/office/word/2012/wordml" xmlns:wpg="http://schemas.microsoft.com/office/word/2010/wordprocessingGroup" xmlns:wpi="http://schemas.microsoft.com/office/word/2010/wordprocessingInk" xmlns:wne="http://schemas.microsoft.com/office/word/2006/wordml" xmlns:wps="http://schemas.microsoft.com/office/word/2010/wordprocessingShape" mc:Ignorable="w14 w15 wp14">
-  <w:abstractNum w:abstractNumId="0" w15:restartNumberingAfterBreak="0">
+<w:numbering xmlns:wpc="http://schemas.microsoft.com/office/word/2010/wordprocessingCanvas" xmlns:mo="http://schemas.microsoft.com/office/mac/office/2008/main" xmlns:mc="http://schemas.openxmlformats.org/markup-compatibility/2006" xmlns:mv="urn:schemas-microsoft-com:mac:vml" xmlns:o="urn:schemas-microsoft-com:office:office" xmlns:r="http://schemas.openxmlformats.org/officeDocument/2006/relationships" xmlns:m="http://schemas.openxmlformats.org/officeDocument/2006/math" xmlns:v="urn:schemas-microsoft-com:vml" xmlns:wp14="http://schemas.microsoft.com/office/word/2010/wordprocessingDrawing" xmlns:wp="http://schemas.openxmlformats.org/drawingml/2006/wordprocessingDrawing" xmlns:w10="urn:schemas-microsoft-com:office:word" xmlns:w="http://schemas.openxmlformats.org/wordprocessingml/2006/main" xmlns:w14="http://schemas.microsoft.com/office/word/2010/wordml" xmlns:w15="http://schemas.microsoft.com/office/word/2012/wordml" xmlns:wpg="http://schemas.microsoft.com/office/word/2010/wordprocessingGroup" xmlns:wpi="http://schemas.microsoft.com/office/word/2010/wordprocessingInk" xmlns:wne="http://schemas.microsoft.com/office/word/2006/wordml" xmlns:wps="http://schemas.microsoft.com/office/word/2010/wordprocessingShape" mc:Ignorable="w14 w15 wp14">
+  <w:abstractNum w:abstractNumId="0">
     <w:nsid w:val="15842F79"/>
     <w:multiLevelType w:val="hybridMultilevel"/>
     <w:tmpl w:val="C8284994"/>
@@ -1914,7 +2193,7 @@
       </w:rPr>
     </w:lvl>
   </w:abstractNum>
-  <w:abstractNum w:abstractNumId="1" w15:restartNumberingAfterBreak="0">
+  <w:abstractNum w:abstractNumId="1">
     <w:nsid w:val="40455E26"/>
     <w:multiLevelType w:val="hybridMultilevel"/>
     <w:tmpl w:val="28AA6274"/>
@@ -2003,7 +2282,7 @@
       </w:pPr>
     </w:lvl>
   </w:abstractNum>
-  <w:abstractNum w:abstractNumId="2" w15:restartNumberingAfterBreak="0">
+  <w:abstractNum w:abstractNumId="2">
     <w:nsid w:val="5B4B14AF"/>
     <w:multiLevelType w:val="hybridMultilevel"/>
     <w:tmpl w:val="54363098"/>
@@ -2116,7 +2395,96 @@
       </w:rPr>
     </w:lvl>
   </w:abstractNum>
-  <w:abstractNum w:abstractNumId="3" w15:restartNumberingAfterBreak="0">
+  <w:abstractNum w:abstractNumId="3">
+    <w:nsid w:val="7A223806"/>
+    <w:multiLevelType w:val="hybridMultilevel"/>
+    <w:tmpl w:val="F440E63A"/>
+    <w:lvl w:ilvl="0" w:tplc="0409000F">
+      <w:start w:val="1"/>
+      <w:numFmt w:val="decimal"/>
+      <w:lvlText w:val="%1."/>
+      <w:lvlJc w:val="left"/>
+      <w:pPr>
+        <w:ind w:left="1080" w:hanging="360"/>
+      </w:pPr>
+      <w:rPr>
+        <w:rFonts w:hint="default"/>
+      </w:rPr>
+    </w:lvl>
+    <w:lvl w:ilvl="1" w:tplc="04090019" w:tentative="1">
+      <w:start w:val="1"/>
+      <w:numFmt w:val="lowerLetter"/>
+      <w:lvlText w:val="%2."/>
+      <w:lvlJc w:val="left"/>
+      <w:pPr>
+        <w:ind w:left="1800" w:hanging="360"/>
+      </w:pPr>
+    </w:lvl>
+    <w:lvl w:ilvl="2" w:tplc="0409001B" w:tentative="1">
+      <w:start w:val="1"/>
+      <w:numFmt w:val="lowerRoman"/>
+      <w:lvlText w:val="%3."/>
+      <w:lvlJc w:val="right"/>
+      <w:pPr>
+        <w:ind w:left="2520" w:hanging="180"/>
+      </w:pPr>
+    </w:lvl>
+    <w:lvl w:ilvl="3" w:tplc="0409000F" w:tentative="1">
+      <w:start w:val="1"/>
+      <w:numFmt w:val="decimal"/>
+      <w:lvlText w:val="%4."/>
+      <w:lvlJc w:val="left"/>
+      <w:pPr>
+        <w:ind w:left="3240" w:hanging="360"/>
+      </w:pPr>
+    </w:lvl>
+    <w:lvl w:ilvl="4" w:tplc="04090019" w:tentative="1">
+      <w:start w:val="1"/>
+      <w:numFmt w:val="lowerLetter"/>
+      <w:lvlText w:val="%5."/>
+      <w:lvlJc w:val="left"/>
+      <w:pPr>
+        <w:ind w:left="3960" w:hanging="360"/>
+      </w:pPr>
+    </w:lvl>
+    <w:lvl w:ilvl="5" w:tplc="0409001B" w:tentative="1">
+      <w:start w:val="1"/>
+      <w:numFmt w:val="lowerRoman"/>
+      <w:lvlText w:val="%6."/>
+      <w:lvlJc w:val="right"/>
+      <w:pPr>
+        <w:ind w:left="4680" w:hanging="180"/>
+      </w:pPr>
+    </w:lvl>
+    <w:lvl w:ilvl="6" w:tplc="0409000F" w:tentative="1">
+      <w:start w:val="1"/>
+      <w:numFmt w:val="decimal"/>
+      <w:lvlText w:val="%7."/>
+      <w:lvlJc w:val="left"/>
+      <w:pPr>
+        <w:ind w:left="5400" w:hanging="360"/>
+      </w:pPr>
+    </w:lvl>
+    <w:lvl w:ilvl="7" w:tplc="04090019" w:tentative="1">
+      <w:start w:val="1"/>
+      <w:numFmt w:val="lowerLetter"/>
+      <w:lvlText w:val="%8."/>
+      <w:lvlJc w:val="left"/>
+      <w:pPr>
+        <w:ind w:left="6120" w:hanging="360"/>
+      </w:pPr>
+    </w:lvl>
+    <w:lvl w:ilvl="8" w:tplc="0409001B" w:tentative="1">
+      <w:start w:val="1"/>
+      <w:numFmt w:val="lowerRoman"/>
+      <w:lvlText w:val="%9."/>
+      <w:lvlJc w:val="right"/>
+      <w:pPr>
+        <w:ind w:left="6840" w:hanging="180"/>
+      </w:pPr>
+    </w:lvl>
+  </w:abstractNum>
+  <w:abstractNum w:abstractNumId="4">
     <w:nsid w:val="7C1D488C"/>
     <w:multiLevelType w:val="hybridMultilevel"/>
     <w:tmpl w:val="2978612E"/>
@@ -2206,7 +2574,7 @@
       </w:pPr>
     </w:lvl>
   </w:abstractNum>
-  <w:abstractNum w:abstractNumId="4" w15:restartNumberingAfterBreak="0">
+  <w:abstractNum w:abstractNumId="5">
     <w:nsid w:val="7FA36A55"/>
     <w:multiLevelType w:val="multilevel"/>
     <w:tmpl w:val="0409001F"/>
@@ -2296,16 +2664,19 @@
     <w:abstractNumId w:val="0"/>
   </w:num>
   <w:num w:numId="2">
-    <w:abstractNumId w:val="3"/>
+    <w:abstractNumId w:val="4"/>
   </w:num>
   <w:num w:numId="3">
-    <w:abstractNumId w:val="4"/>
+    <w:abstractNumId w:val="5"/>
   </w:num>
   <w:num w:numId="4">
     <w:abstractNumId w:val="1"/>
   </w:num>
   <w:num w:numId="5">
     <w:abstractNumId w:val="2"/>
+  </w:num>
+  <w:num w:numId="6">
+    <w:abstractNumId w:val="3"/>
   </w:num>
 </w:numbering>
 </file>
@@ -2327,7 +2698,7 @@
       </w:pPr>
     </w:pPrDefault>
   </w:docDefaults>
-  <w:latentStyles w:defLockedState="0" w:defUIPriority="99" w:defSemiHidden="0" w:defUnhideWhenUsed="0" w:defQFormat="0" w:count="371">
+  <w:latentStyles w:defLockedState="0" w:defUIPriority="99" w:defSemiHidden="0" w:defUnhideWhenUsed="0" w:defQFormat="0" w:count="381">
     <w:lsdException w:name="Normal" w:uiPriority="0" w:qFormat="1"/>
     <w:lsdException w:name="heading 1" w:uiPriority="9" w:qFormat="1"/>
     <w:lsdException w:name="heading 2" w:semiHidden="1" w:uiPriority="9" w:unhideWhenUsed="1" w:qFormat="1"/>
@@ -2433,7 +2804,6 @@
     <w:lsdException w:name="HTML Sample" w:semiHidden="1" w:unhideWhenUsed="1"/>
     <w:lsdException w:name="HTML Typewriter" w:semiHidden="1" w:unhideWhenUsed="1"/>
     <w:lsdException w:name="HTML Variable" w:semiHidden="1" w:unhideWhenUsed="1"/>
-    <w:lsdException w:name="Normal Table" w:semiHidden="1" w:unhideWhenUsed="1"/>
     <w:lsdException w:name="annotation subject" w:semiHidden="1" w:unhideWhenUsed="1"/>
     <w:lsdException w:name="No List" w:semiHidden="1" w:unhideWhenUsed="1"/>
     <w:lsdException w:name="Outline List 1" w:semiHidden="1" w:unhideWhenUsed="1"/>
@@ -2480,10 +2850,8 @@
     <w:lsdException w:name="Table Subtle 2" w:semiHidden="1" w:unhideWhenUsed="1"/>
     <w:lsdException w:name="Table Web 1" w:semiHidden="1" w:unhideWhenUsed="1"/>
     <w:lsdException w:name="Table Web 2" w:semiHidden="1" w:unhideWhenUsed="1"/>
-    <w:lsdException w:name="Table Web 3" w:semiHidden="1" w:unhideWhenUsed="1"/>
     <w:lsdException w:name="Balloon Text" w:semiHidden="1" w:unhideWhenUsed="1"/>
     <w:lsdException w:name="Table Grid" w:uiPriority="39"/>
-    <w:lsdException w:name="Table Theme" w:semiHidden="1" w:unhideWhenUsed="1"/>
     <w:lsdException w:name="Placeholder Text" w:semiHidden="1"/>
     <w:lsdException w:name="No Spacing" w:uiPriority="1" w:qFormat="1"/>
     <w:lsdException w:name="Light Shading" w:uiPriority="60"/>
@@ -2699,6 +3067,7 @@
     <w:lsdException w:name="List Table 5 Dark Accent 6" w:uiPriority="50"/>
     <w:lsdException w:name="List Table 6 Colorful Accent 6" w:uiPriority="51"/>
     <w:lsdException w:name="List Table 7 Colorful Accent 6" w:uiPriority="52"/>
+    <w:lsdException w:name="Mention" w:semiHidden="1" w:unhideWhenUsed="1"/>
   </w:latentStyles>
   <w:style w:type="paragraph" w:default="1" w:styleId="Normal">
     <w:name w:val="Normal"/>
@@ -2748,6 +3117,28 @@
       <w:sz w:val="26"/>
       <w:szCs w:val="26"/>
       <w:lang w:eastAsia="ja-JP"/>
+    </w:rPr>
+  </w:style>
+  <w:style w:type="paragraph" w:styleId="Heading3">
+    <w:name w:val="heading 3"/>
+    <w:basedOn w:val="Normal"/>
+    <w:next w:val="Normal"/>
+    <w:link w:val="Heading3Char"/>
+    <w:uiPriority w:val="9"/>
+    <w:unhideWhenUsed/>
+    <w:qFormat/>
+    <w:rsid w:val="00BF20AE"/>
+    <w:pPr>
+      <w:keepNext/>
+      <w:keepLines/>
+      <w:spacing w:before="40" w:after="0"/>
+      <w:outlineLvl w:val="2"/>
+    </w:pPr>
+    <w:rPr>
+      <w:rFonts w:asciiTheme="majorHAnsi" w:eastAsiaTheme="majorEastAsia" w:hAnsiTheme="majorHAnsi" w:cstheme="majorBidi"/>
+      <w:color w:val="1F4D78" w:themeColor="accent1" w:themeShade="7F"/>
+      <w:sz w:val="24"/>
+      <w:szCs w:val="24"/>
     </w:rPr>
   </w:style>
   <w:style w:type="character" w:default="1" w:styleId="DefaultParagraphFont">
@@ -2814,6 +3205,29 @@
       <w:sz w:val="26"/>
       <w:szCs w:val="26"/>
       <w:lang w:eastAsia="ja-JP"/>
+    </w:rPr>
+  </w:style>
+  <w:style w:type="paragraph" w:styleId="Revision">
+    <w:name w:val="Revision"/>
+    <w:hidden/>
+    <w:uiPriority w:val="99"/>
+    <w:semiHidden/>
+    <w:rsid w:val="00BF20AE"/>
+    <w:pPr>
+      <w:spacing w:after="0" w:line="240" w:lineRule="auto"/>
+    </w:pPr>
+  </w:style>
+  <w:style w:type="character" w:customStyle="1" w:styleId="Heading3Char">
+    <w:name w:val="Heading 3 Char"/>
+    <w:basedOn w:val="DefaultParagraphFont"/>
+    <w:link w:val="Heading3"/>
+    <w:uiPriority w:val="9"/>
+    <w:rsid w:val="00BF20AE"/>
+    <w:rPr>
+      <w:rFonts w:asciiTheme="majorHAnsi" w:eastAsiaTheme="majorEastAsia" w:hAnsiTheme="majorHAnsi" w:cstheme="majorBidi"/>
+      <w:color w:val="1F4D78" w:themeColor="accent1" w:themeShade="7F"/>
+      <w:sz w:val="24"/>
+      <w:szCs w:val="24"/>
     </w:rPr>
   </w:style>
 </w:styles>
